--- a/4、svn/4.2、svn备份还原 svnadmin dump load .docx
+++ b/4、svn/4.2、svn备份还原 svnadmin dump load .docx
@@ -389,8 +389,10 @@
     <w:p/>
     <w:p>
       <w:pPr>
-        <w:pStyle w:val="2"/>
+        <w:pStyle w:val="1"/>
       </w:pPr>
+      <w:bookmarkStart w:id="0" w:name="_GoBack"/>
+      <w:bookmarkEnd w:id="0"/>
       <w:r>
         <w:rPr>
           <w:rFonts w:hint="eastAsia"/>
@@ -626,9 +628,6 @@
     <w:p>
       <w:pPr>
         <w:pStyle w:val="3"/>
-        <w:rPr>
-          <w:rFonts w:hint="eastAsia"/>
-        </w:rPr>
       </w:pPr>
       <w:r>
         <w:rPr>
@@ -732,8 +731,6 @@
           </wp:inline>
         </w:drawing>
       </w:r>
-      <w:bookmarkStart w:id="0" w:name="_GoBack"/>
-      <w:bookmarkEnd w:id="0"/>
     </w:p>
     <w:p>
       <w:pPr>
@@ -757,11 +754,6 @@
       </w:r>
     </w:p>
     <w:p>
-      <w:pPr>
-        <w:rPr>
-          <w:rFonts w:hint="eastAsia"/>
-        </w:rPr>
-      </w:pPr>
       <w:r>
         <w:rPr>
           <w:noProof/>
